--- a/documents/设计分析/唐巢人才公寓项目功能模块分析设计.docx
+++ b/documents/设计分析/唐巢人才公寓项目功能模块分析设计.docx
@@ -4,239 +4,108 @@
   <w:body>
     <w:p>
       <w:pPr>
-        <w:rPr>
-          <w:rFonts w:hint="eastAsia"/>
-        </w:rPr>
-      </w:pPr>
-      <w:r>
-        <w:rPr>
-          <w:rFonts w:hint="eastAsia"/>
-        </w:rPr>
-        <w:t>1</w:t>
-      </w:r>
-      <w:r>
-        <w:rPr>
-          <w:rFonts w:hint="eastAsia"/>
-        </w:rPr>
-        <w:t>、收房：</w:t>
-      </w:r>
-    </w:p>
-    <w:p>
-      <w:pPr>
-        <w:rPr>
-          <w:rFonts w:hint="eastAsia"/>
-        </w:rPr>
-      </w:pPr>
+        <w:jc w:val="left"/>
+      </w:pPr>
+    </w:p>
+    <w:p>
+      <w:pPr>
+        <w:jc w:val="left"/>
+        <w:rPr>
+          <w:b/>
+        </w:rPr>
+      </w:pPr>
+      <w:r>
+        <w:rPr>
+          <w:rFonts w:hint="eastAsia"/>
+          <w:b/>
+        </w:rPr>
+        <w:t>系统角色</w:t>
+      </w:r>
+      <w:r>
+        <w:rPr>
+          <w:rFonts w:hint="eastAsia"/>
+          <w:b/>
+        </w:rPr>
+        <w:t>权限</w:t>
+      </w:r>
+      <w:r>
+        <w:rPr>
+          <w:rFonts w:hint="eastAsia"/>
+          <w:b/>
+        </w:rPr>
+        <w:t>管理</w:t>
+      </w:r>
+      <w:r>
+        <w:rPr>
+          <w:rFonts w:hint="eastAsia"/>
+          <w:b/>
+        </w:rPr>
+        <w:t>模块</w:t>
+      </w:r>
+      <w:r>
+        <w:rPr>
+          <w:rFonts w:hint="eastAsia"/>
+          <w:b/>
+        </w:rPr>
+        <w:t>：</w:t>
+      </w:r>
+    </w:p>
+    <w:p>
+      <w:pPr>
+        <w:jc w:val="left"/>
+      </w:pPr>
+      <w:r>
+        <w:rPr>
+          <w:rFonts w:hint="eastAsia"/>
+        </w:rPr>
+        <w:tab/>
+      </w:r>
+      <w:r>
+        <w:rPr>
+          <w:rFonts w:hint="eastAsia"/>
+        </w:rPr>
+        <w:t>角色</w:t>
+      </w:r>
+      <w:r>
+        <w:rPr>
+          <w:rFonts w:hint="eastAsia"/>
+        </w:rPr>
+        <w:t>A</w:t>
+      </w:r>
+      <w:r>
+        <w:rPr>
+          <w:rFonts w:hint="eastAsia"/>
+        </w:rPr>
+        <w:t>职责：</w:t>
+      </w:r>
       <w:r>
         <w:rPr>
           <w:rFonts w:hint="eastAsia"/>
         </w:rPr>
         <w:t xml:space="preserve"> </w:t>
       </w:r>
-      <w:r>
-        <w:rPr>
-          <w:rFonts w:hint="eastAsia"/>
-        </w:rPr>
-        <w:tab/>
-      </w:r>
-      <w:r>
-        <w:rPr>
-          <w:rFonts w:hint="eastAsia"/>
-        </w:rPr>
-        <w:t>应付款项。</w:t>
-      </w:r>
-    </w:p>
-    <w:p>
-      <w:pPr>
-        <w:rPr>
-          <w:rFonts w:hint="eastAsia"/>
-        </w:rPr>
-      </w:pPr>
-      <w:r>
-        <w:rPr>
-          <w:rFonts w:hint="eastAsia"/>
-        </w:rPr>
-        <w:t>领域模型对象：</w:t>
-      </w:r>
-    </w:p>
-    <w:p>
-      <w:pPr>
-        <w:rPr>
-          <w:rFonts w:hint="eastAsia"/>
-        </w:rPr>
-      </w:pPr>
-      <w:r>
-        <w:rPr>
-          <w:rFonts w:hint="eastAsia"/>
-        </w:rPr>
-        <w:tab/>
-        <w:t xml:space="preserve">        </w:t>
-      </w:r>
-      <w:r>
-        <w:rPr>
-          <w:rFonts w:hint="eastAsia"/>
-        </w:rPr>
-        <w:t>房屋：地址、小区名</w:t>
-      </w:r>
-    </w:p>
-    <w:p>
-      <w:pPr>
-        <w:rPr>
-          <w:rFonts w:hint="eastAsia"/>
-        </w:rPr>
-      </w:pPr>
-      <w:r>
-        <w:rPr>
-          <w:rFonts w:hint="eastAsia"/>
-        </w:rPr>
-        <w:tab/>
-        <w:t xml:space="preserve">        </w:t>
-      </w:r>
-      <w:r>
-        <w:rPr>
-          <w:rFonts w:hint="eastAsia"/>
-        </w:rPr>
-        <w:t>业主：姓名、联系方式</w:t>
-      </w:r>
-    </w:p>
-    <w:p>
-      <w:pPr>
-        <w:rPr>
-          <w:rFonts w:hint="eastAsia"/>
-        </w:rPr>
-      </w:pPr>
-      <w:r>
-        <w:rPr>
-          <w:rFonts w:hint="eastAsia"/>
-        </w:rPr>
-        <w:tab/>
-        <w:t xml:space="preserve">        </w:t>
-      </w:r>
-      <w:r>
-        <w:rPr>
-          <w:rFonts w:hint="eastAsia"/>
-        </w:rPr>
-        <w:t>租客：姓名、联系方式</w:t>
-      </w:r>
-    </w:p>
-    <w:p>
-      <w:pPr>
-        <w:rPr>
-          <w:rFonts w:hint="eastAsia"/>
-        </w:rPr>
-      </w:pPr>
-      <w:r>
-        <w:rPr>
-          <w:rFonts w:hint="eastAsia"/>
-        </w:rPr>
-        <w:tab/>
-      </w:r>
-      <w:r>
-        <w:rPr>
-          <w:rFonts w:hint="eastAsia"/>
-        </w:rPr>
-        <w:tab/>
-      </w:r>
-      <w:r>
-        <w:rPr>
-          <w:rFonts w:hint="eastAsia"/>
-        </w:rPr>
-        <w:t>合同：合同类型（承租</w:t>
-      </w:r>
-      <w:r>
-        <w:rPr>
-          <w:rFonts w:hint="eastAsia"/>
-        </w:rPr>
-        <w:t>/</w:t>
-      </w:r>
-      <w:r>
-        <w:rPr>
-          <w:rFonts w:hint="eastAsia"/>
-        </w:rPr>
-        <w:t>出租）</w:t>
-      </w:r>
-    </w:p>
-    <w:p>
-      <w:pPr>
-        <w:rPr>
-          <w:rFonts w:hint="eastAsia"/>
-        </w:rPr>
-      </w:pPr>
-      <w:r>
-        <w:rPr>
-          <w:rFonts w:hint="eastAsia"/>
-        </w:rPr>
-        <w:tab/>
-        <w:t xml:space="preserve">        </w:t>
-      </w:r>
-      <w:r>
-        <w:rPr>
-          <w:rFonts w:hint="eastAsia"/>
-        </w:rPr>
-        <w:t>合同附件：合同原件、动迁协议、钥匙</w:t>
-      </w:r>
-    </w:p>
-    <w:p>
-      <w:pPr>
-        <w:rPr>
-          <w:rFonts w:hint="eastAsia"/>
-        </w:rPr>
-      </w:pPr>
-      <w:r>
-        <w:rPr>
-          <w:rFonts w:hint="eastAsia"/>
-        </w:rPr>
-        <w:t>系统角色管理：</w:t>
-      </w:r>
-    </w:p>
-    <w:p>
-      <w:pPr>
-        <w:rPr>
-          <w:rFonts w:hint="eastAsia"/>
-        </w:rPr>
-      </w:pPr>
-      <w:r>
-        <w:rPr>
-          <w:rFonts w:hint="eastAsia"/>
-        </w:rPr>
-        <w:tab/>
-      </w:r>
-      <w:r>
-        <w:rPr>
-          <w:rFonts w:hint="eastAsia"/>
-        </w:rPr>
-        <w:t>角色</w:t>
-      </w:r>
-      <w:r>
-        <w:rPr>
-          <w:rFonts w:hint="eastAsia"/>
-        </w:rPr>
-        <w:t>A</w:t>
-      </w:r>
-      <w:r>
-        <w:rPr>
-          <w:rFonts w:hint="eastAsia"/>
-        </w:rPr>
-        <w:t>职责：</w:t>
-      </w:r>
-      <w:r>
-        <w:rPr>
-          <w:rFonts w:hint="eastAsia"/>
-        </w:rPr>
-        <w:t xml:space="preserve"> </w:t>
-      </w:r>
-      <w:r>
-        <w:rPr>
-          <w:rFonts w:hint="eastAsia"/>
-        </w:rPr>
-        <w:t>录入房屋信息、修改房屋信息及删除房屋信息，</w:t>
-      </w:r>
-    </w:p>
-    <w:p>
-      <w:pPr>
-        <w:rPr>
-          <w:rFonts w:hint="eastAsia"/>
-        </w:rPr>
+    </w:p>
+    <w:p>
+      <w:pPr>
+        <w:ind w:left="840" w:firstLine="420"/>
+        <w:jc w:val="left"/>
+      </w:pPr>
+      <w:r>
+        <w:rPr>
+          <w:rFonts w:hint="eastAsia"/>
+        </w:rPr>
+        <w:t>录入房屋信息、修改房屋信息、</w:t>
+      </w:r>
+      <w:r>
+        <w:rPr>
+          <w:rFonts w:hint="eastAsia"/>
+        </w:rPr>
+        <w:t>删除房屋信息；</w:t>
+      </w:r>
+    </w:p>
+    <w:p>
+      <w:pPr>
+        <w:jc w:val="left"/>
       </w:pPr>
       <w:r>
         <w:rPr>
@@ -252,17 +121,30 @@
         <w:t xml:space="preserve">   </w:t>
       </w:r>
       <w:r>
-        <w:rPr>
-          <w:rFonts w:hint="eastAsia"/>
-        </w:rPr>
-        <w:t>录入业主信息、修改业主信息及删除业主信息。</w:t>
-      </w:r>
-    </w:p>
-    <w:p>
-      <w:pPr>
-        <w:rPr>
-          <w:rFonts w:hint="eastAsia"/>
-        </w:rPr>
+        <w:t xml:space="preserve"> </w:t>
+      </w:r>
+      <w:r>
+        <w:rPr>
+          <w:rFonts w:hint="eastAsia"/>
+        </w:rPr>
+        <w:t>录入业主信息、修改业主信息</w:t>
+      </w:r>
+      <w:r>
+        <w:rPr>
+          <w:rFonts w:hint="eastAsia"/>
+        </w:rPr>
+        <w:t>、</w:t>
+      </w:r>
+      <w:r>
+        <w:rPr>
+          <w:rFonts w:hint="eastAsia"/>
+        </w:rPr>
+        <w:t>删除业主信息；</w:t>
+      </w:r>
+    </w:p>
+    <w:p>
+      <w:pPr>
+        <w:jc w:val="left"/>
       </w:pPr>
       <w:r>
         <w:rPr>
@@ -278,14 +160,60 @@
         <w:t xml:space="preserve">   </w:t>
       </w:r>
       <w:r>
-        <w:rPr>
-          <w:rFonts w:hint="eastAsia"/>
-        </w:rPr>
-        <w:t>录入承租合同信息、修改承租合同信息及作废合同信息。</w:t>
-      </w:r>
-    </w:p>
-    <w:p>
-      <w:pPr>
+        <w:t xml:space="preserve"> </w:t>
+      </w:r>
+      <w:r>
+        <w:rPr>
+          <w:rFonts w:hint="eastAsia"/>
+        </w:rPr>
+        <w:t>录入承租合同信息、修改承租合同信息</w:t>
+      </w:r>
+      <w:r>
+        <w:rPr>
+          <w:rFonts w:hint="eastAsia"/>
+        </w:rPr>
+        <w:t>、</w:t>
+      </w:r>
+      <w:r>
+        <w:rPr>
+          <w:rFonts w:hint="eastAsia"/>
+        </w:rPr>
+        <w:t>作废</w:t>
+      </w:r>
+      <w:r>
+        <w:rPr>
+          <w:rFonts w:hint="eastAsia"/>
+        </w:rPr>
+        <w:t>承租</w:t>
+      </w:r>
+      <w:r>
+        <w:rPr>
+          <w:rFonts w:hint="eastAsia"/>
+        </w:rPr>
+        <w:t>合同信息。</w:t>
+      </w:r>
+      <w:r>
+        <w:rPr>
+          <w:rFonts w:hint="eastAsia"/>
+        </w:rPr>
+        <w:t>（</w:t>
+      </w:r>
+      <w:r>
+        <w:rPr>
+          <w:rFonts w:hint="eastAsia"/>
+        </w:rPr>
+        <w:t>均</w:t>
+      </w:r>
+      <w:r>
+        <w:rPr>
+          <w:rFonts w:hint="eastAsia"/>
+        </w:rPr>
+        <w:t>需审核）</w:t>
+      </w:r>
+    </w:p>
+    <w:p>
+      <w:pPr>
+        <w:jc w:val="left"/>
         <w:rPr>
           <w:rFonts w:hint="eastAsia"/>
         </w:rPr>
@@ -312,23 +240,91 @@
         <w:rPr>
           <w:rFonts w:hint="eastAsia"/>
         </w:rPr>
-        <w:t>职责：针对租赁公司的承租合同信息录入、承租合同信息修改及作废，做统一审核处理。</w:t>
-      </w:r>
-    </w:p>
-    <w:p>
-      <w:r>
-        <w:tab/>
-      </w:r>
-      <w:r>
-        <w:tab/>
-        <w:t xml:space="preserve">   </w:t>
-      </w:r>
-    </w:p>
-    <w:p>
-      <w:pPr>
-        <w:rPr>
-          <w:rFonts w:hint="eastAsia"/>
-        </w:rPr>
+        <w:t>职责：</w:t>
+      </w:r>
+    </w:p>
+    <w:p>
+      <w:pPr>
+        <w:ind w:leftChars="600" w:left="1260"/>
+        <w:jc w:val="left"/>
+        <w:rPr>
+          <w:rFonts w:hint="eastAsia"/>
+        </w:rPr>
+      </w:pPr>
+      <w:r>
+        <w:rPr>
+          <w:rFonts w:hint="eastAsia"/>
+        </w:rPr>
+        <w:t>针对租赁公司的承租合同信息录入、承租合同信息修改</w:t>
+      </w:r>
+      <w:r>
+        <w:rPr>
+          <w:rFonts w:hint="eastAsia"/>
+        </w:rPr>
+        <w:t>、</w:t>
+      </w:r>
+      <w:r>
+        <w:rPr>
+          <w:rFonts w:hint="eastAsia"/>
+        </w:rPr>
+        <w:t>承租合同信息</w:t>
+      </w:r>
+      <w:r>
+        <w:rPr>
+          <w:rFonts w:hint="eastAsia"/>
+        </w:rPr>
+        <w:t>作废，做统一审核处理。</w:t>
+      </w:r>
+    </w:p>
+    <w:p>
+      <w:pPr>
+        <w:ind w:leftChars="600" w:left="1260"/>
+        <w:jc w:val="left"/>
+        <w:rPr>
+          <w:rFonts w:hint="eastAsia"/>
+        </w:rPr>
+      </w:pPr>
+    </w:p>
+    <w:p>
+      <w:pPr>
+        <w:jc w:val="left"/>
+        <w:rPr>
+          <w:rFonts w:hint="eastAsia"/>
+          <w:b/>
+        </w:rPr>
+      </w:pPr>
+      <w:r>
+        <w:rPr>
+          <w:rFonts w:hint="eastAsia"/>
+          <w:b/>
+        </w:rPr>
+        <w:t>系统业务</w:t>
+      </w:r>
+      <w:r>
+        <w:rPr>
+          <w:rFonts w:hint="eastAsia"/>
+          <w:b/>
+        </w:rPr>
+        <w:t>功能</w:t>
+      </w:r>
+      <w:r>
+        <w:rPr>
+          <w:rFonts w:hint="eastAsia"/>
+          <w:b/>
+        </w:rPr>
+        <w:t>管理</w:t>
+      </w:r>
+      <w:r>
+        <w:rPr>
+          <w:rFonts w:hint="eastAsia"/>
+          <w:b/>
+        </w:rPr>
+        <w:t>模块：</w:t>
+      </w:r>
+    </w:p>
+    <w:p>
+      <w:pPr>
+        <w:jc w:val="left"/>
       </w:pPr>
       <w:r>
         <w:rPr>
@@ -339,15 +335,13 @@
     </w:p>
     <w:p>
       <w:pPr>
-        <w:rPr>
-          <w:rFonts w:hint="eastAsia"/>
-        </w:rPr>
-      </w:pPr>
-      <w:r>
-        <w:rPr>
-          <w:rFonts w:hint="eastAsia"/>
-        </w:rPr>
-        <w:tab/>
+        <w:ind w:leftChars="200" w:left="735" w:hangingChars="150" w:hanging="315"/>
+        <w:jc w:val="left"/>
+      </w:pPr>
+      <w:r>
+        <w:rPr>
+          <w:rFonts w:hint="eastAsia"/>
+        </w:rPr>
         <w:t>1</w:t>
       </w:r>
       <w:r>
@@ -366,27 +360,7 @@
         <w:rPr>
           <w:rFonts w:hint="eastAsia"/>
         </w:rPr>
-        <w:t>把房屋租赁公司收到的房屋详细信息录入到管理系统（此时房屋状态为待装修），如保存成功，</w:t>
-      </w:r>
-    </w:p>
-    <w:p>
-      <w:pPr>
-        <w:rPr>
-          <w:rFonts w:hint="eastAsia"/>
-        </w:rPr>
-      </w:pPr>
-      <w:r>
-        <w:rPr>
-          <w:rFonts w:hint="eastAsia"/>
-        </w:rPr>
-        <w:tab/>
-        <w:t xml:space="preserve">   </w:t>
-      </w:r>
-      <w:r>
-        <w:rPr>
-          <w:rFonts w:hint="eastAsia"/>
-        </w:rPr>
-        <w:t>则系统自动跳转至录入业主信息页面，提示角色</w:t>
+        <w:t>把房屋租赁公司收到的房屋详细信息录入到管理系统（此时房屋状态为待装修），如保存成功，则系统自动跳转至录入业主信息页面，提示角色</w:t>
       </w:r>
       <w:r>
         <w:rPr>
@@ -398,27 +372,7 @@
         <w:rPr>
           <w:rFonts w:hint="eastAsia"/>
         </w:rPr>
-        <w:t>继续录入业主信息，如保存成功，</w:t>
-      </w:r>
-    </w:p>
-    <w:p>
-      <w:pPr>
-        <w:rPr>
-          <w:rFonts w:hint="eastAsia"/>
-        </w:rPr>
-      </w:pPr>
-      <w:r>
-        <w:rPr>
-          <w:rFonts w:hint="eastAsia"/>
-        </w:rPr>
-        <w:tab/>
-        <w:t xml:space="preserve">   </w:t>
-      </w:r>
-      <w:r>
-        <w:rPr>
-          <w:rFonts w:hint="eastAsia"/>
-        </w:rPr>
-        <w:t>则系统自动跳转至录入承租合同信息页面，提示角色</w:t>
+        <w:t>继续录入业主信息，如保存成功，则系统自动跳转至录入承租合同信息页面，提示角色</w:t>
       </w:r>
       <w:r>
         <w:rPr>
@@ -430,19 +384,38 @@
         <w:rPr>
           <w:rFonts w:hint="eastAsia"/>
         </w:rPr>
-        <w:t>继续录入承租合同信息。</w:t>
-      </w:r>
-    </w:p>
-    <w:p>
-      <w:r>
-        <w:tab/>
-      </w:r>
-    </w:p>
-    <w:p>
-      <w:pPr>
-        <w:rPr>
-          <w:rFonts w:hint="eastAsia"/>
-        </w:rPr>
+        <w:t>继续录入承租合同信息</w:t>
+      </w:r>
+      <w:r>
+        <w:rPr>
+          <w:rFonts w:hint="eastAsia"/>
+        </w:rPr>
+        <w:t>，录入成功</w:t>
+      </w:r>
+      <w:proofErr w:type="gramStart"/>
+      <w:r>
+        <w:rPr>
+          <w:rFonts w:hint="eastAsia"/>
+        </w:rPr>
+        <w:t>后生成待审核</w:t>
+      </w:r>
+      <w:proofErr w:type="gramEnd"/>
+      <w:r>
+        <w:rPr>
+          <w:rFonts w:hint="eastAsia"/>
+        </w:rPr>
+        <w:t>的房屋承租合同</w:t>
+      </w:r>
+      <w:r>
+        <w:rPr>
+          <w:rFonts w:hint="eastAsia"/>
+        </w:rPr>
+        <w:t>。</w:t>
+      </w:r>
+    </w:p>
+    <w:p>
+      <w:pPr>
+        <w:jc w:val="left"/>
       </w:pPr>
       <w:r>
         <w:rPr>
@@ -460,6 +433,191 @@
     </w:p>
     <w:p>
       <w:pPr>
+        <w:ind w:leftChars="350" w:left="1785" w:hangingChars="500" w:hanging="1050"/>
+        <w:jc w:val="left"/>
+      </w:pPr>
+      <w:r>
+        <w:rPr>
+          <w:rFonts w:hint="eastAsia"/>
+        </w:rPr>
+        <w:t>二级菜单：房源信息管理</w:t>
+      </w:r>
+      <w:r>
+        <w:rPr>
+          <w:rFonts w:hint="eastAsia"/>
+        </w:rPr>
+        <w:t>：页面为</w:t>
+      </w:r>
+      <w:r>
+        <w:rPr>
+          <w:rFonts w:hint="eastAsia"/>
+        </w:rPr>
+        <w:t>查询条件及查询按钮，新增房源，每行</w:t>
+      </w:r>
+      <w:r>
+        <w:rPr>
+          <w:rFonts w:hint="eastAsia"/>
+        </w:rPr>
+        <w:t>房源</w:t>
+      </w:r>
+      <w:r>
+        <w:rPr>
+          <w:rFonts w:hint="eastAsia"/>
+        </w:rPr>
+        <w:t>记录后加</w:t>
+      </w:r>
+      <w:r>
+        <w:rPr>
+          <w:rFonts w:hint="eastAsia"/>
+        </w:rPr>
+        <w:t>详情</w:t>
+      </w:r>
+      <w:r>
+        <w:t>/</w:t>
+      </w:r>
+      <w:r>
+        <w:rPr>
+          <w:rFonts w:hint="eastAsia"/>
+        </w:rPr>
+        <w:t>修改</w:t>
+      </w:r>
+      <w:r>
+        <w:rPr>
+          <w:rFonts w:hint="eastAsia"/>
+        </w:rPr>
+        <w:t>/</w:t>
+      </w:r>
+      <w:r>
+        <w:rPr>
+          <w:rFonts w:hint="eastAsia"/>
+        </w:rPr>
+        <w:t>删除按钮</w:t>
+      </w:r>
+      <w:r>
+        <w:rPr>
+          <w:rFonts w:hint="eastAsia"/>
+        </w:rPr>
+        <w:t>)</w:t>
+      </w:r>
+    </w:p>
+    <w:p>
+      <w:pPr>
+        <w:ind w:leftChars="350" w:left="1785" w:hangingChars="500" w:hanging="1050"/>
+        <w:jc w:val="left"/>
+      </w:pPr>
+      <w:r>
+        <w:rPr>
+          <w:rFonts w:hint="eastAsia"/>
+        </w:rPr>
+        <w:t>二级菜单：业主信息管理</w:t>
+      </w:r>
+      <w:r>
+        <w:rPr>
+          <w:rFonts w:hint="eastAsia"/>
+        </w:rPr>
+        <w:t>：页面为</w:t>
+      </w:r>
+      <w:r>
+        <w:rPr>
+          <w:rFonts w:hint="eastAsia"/>
+        </w:rPr>
+        <w:t>查询条件及查询按钮，新增业主，每行</w:t>
+      </w:r>
+      <w:r>
+        <w:rPr>
+          <w:rFonts w:hint="eastAsia"/>
+        </w:rPr>
+        <w:t>业主</w:t>
+      </w:r>
+      <w:r>
+        <w:rPr>
+          <w:rFonts w:hint="eastAsia"/>
+        </w:rPr>
+        <w:t>记录后加</w:t>
+      </w:r>
+      <w:r>
+        <w:rPr>
+          <w:rFonts w:hint="eastAsia"/>
+        </w:rPr>
+        <w:t>详情</w:t>
+      </w:r>
+      <w:r>
+        <w:t>/</w:t>
+      </w:r>
+      <w:r>
+        <w:rPr>
+          <w:rFonts w:hint="eastAsia"/>
+        </w:rPr>
+        <w:t>修改</w:t>
+      </w:r>
+      <w:r>
+        <w:rPr>
+          <w:rFonts w:hint="eastAsia"/>
+        </w:rPr>
+        <w:t>/</w:t>
+      </w:r>
+      <w:r>
+        <w:rPr>
+          <w:rFonts w:hint="eastAsia"/>
+        </w:rPr>
+        <w:t>删除按钮</w:t>
+      </w:r>
+      <w:r>
+        <w:rPr>
+          <w:rFonts w:hint="eastAsia"/>
+        </w:rPr>
+        <w:t>)</w:t>
+      </w:r>
+    </w:p>
+    <w:p>
+      <w:pPr>
+        <w:tabs>
+          <w:tab w:val="left" w:pos="420"/>
+          <w:tab w:val="left" w:pos="840"/>
+          <w:tab w:val="left" w:pos="1260"/>
+          <w:tab w:val="left" w:pos="1680"/>
+        </w:tabs>
+        <w:ind w:leftChars="350" w:left="1680" w:hangingChars="450" w:hanging="945"/>
+        <w:jc w:val="left"/>
+        <w:rPr>
+          <w:rFonts w:hint="eastAsia"/>
+        </w:rPr>
+      </w:pPr>
+      <w:r>
+        <w:rPr>
+          <w:rFonts w:hint="eastAsia"/>
+        </w:rPr>
+        <w:t>二级菜单：承租合同管理</w:t>
+      </w:r>
+      <w:r>
+        <w:rPr>
+          <w:rFonts w:hint="eastAsia"/>
+        </w:rPr>
+        <w:t>：页面</w:t>
+      </w:r>
+      <w:r>
+        <w:rPr>
+          <w:rFonts w:hint="eastAsia"/>
+        </w:rPr>
+        <w:t>做两个</w:t>
+      </w:r>
+      <w:r>
+        <w:rPr>
+          <w:rFonts w:hint="eastAsia"/>
+        </w:rPr>
+        <w:t>页签</w:t>
+      </w:r>
+    </w:p>
+    <w:p>
+      <w:pPr>
+        <w:tabs>
+          <w:tab w:val="left" w:pos="420"/>
+          <w:tab w:val="left" w:pos="840"/>
+          <w:tab w:val="left" w:pos="1260"/>
+          <w:tab w:val="left" w:pos="1785"/>
+        </w:tabs>
+        <w:ind w:leftChars="350" w:left="2625" w:hangingChars="900" w:hanging="1890"/>
+        <w:jc w:val="left"/>
         <w:rPr>
           <w:rFonts w:hint="eastAsia"/>
         </w:rPr>
@@ -469,47 +627,125 @@
           <w:rFonts w:hint="eastAsia"/>
         </w:rPr>
         <w:tab/>
-        <w:t xml:space="preserve">   </w:t>
-      </w:r>
-      <w:r>
-        <w:rPr>
-          <w:rFonts w:hint="eastAsia"/>
-        </w:rPr>
-        <w:t>二级菜单：房源信息管理</w:t>
-      </w:r>
-      <w:r>
-        <w:rPr>
-          <w:rFonts w:hint="eastAsia"/>
-        </w:rPr>
-        <w:t>(</w:t>
-      </w:r>
-      <w:r>
-        <w:rPr>
-          <w:rFonts w:hint="eastAsia"/>
-        </w:rPr>
-        <w:t>查询条件及查询按钮，新增房源，每行记录后加编辑</w:t>
-      </w:r>
-      <w:r>
-        <w:rPr>
-          <w:rFonts w:hint="eastAsia"/>
-        </w:rPr>
+      </w:r>
+      <w:r>
+        <w:rPr>
+          <w:rFonts w:hint="eastAsia"/>
+        </w:rPr>
+        <w:tab/>
+      </w:r>
+      <w:r>
+        <w:rPr>
+          <w:rFonts w:hint="eastAsia"/>
+        </w:rPr>
+        <w:tab/>
+      </w:r>
+      <w:proofErr w:type="gramStart"/>
+      <w:r>
+        <w:rPr>
+          <w:rFonts w:hint="eastAsia"/>
+        </w:rPr>
+        <w:t>页签</w:t>
+      </w:r>
+      <w:proofErr w:type="gramEnd"/>
+      <w:r>
+        <w:rPr>
+          <w:rFonts w:hint="eastAsia"/>
+        </w:rPr>
+        <w:t>1</w:t>
+      </w:r>
+      <w:r>
+        <w:rPr>
+          <w:rFonts w:hint="eastAsia"/>
+        </w:rPr>
+        <w:t>：</w:t>
+      </w:r>
+      <w:r>
+        <w:rPr>
+          <w:rFonts w:hint="eastAsia"/>
+        </w:rPr>
+        <w:t>查询条件及查询按钮，新增</w:t>
+      </w:r>
+      <w:r>
+        <w:rPr>
+          <w:rFonts w:hint="eastAsia"/>
+        </w:rPr>
+        <w:t>承租</w:t>
+      </w:r>
+      <w:r>
+        <w:rPr>
+          <w:rFonts w:hint="eastAsia"/>
+        </w:rPr>
+        <w:t>合同</w:t>
+      </w:r>
+      <w:r>
+        <w:rPr>
+          <w:rFonts w:hint="eastAsia"/>
+        </w:rPr>
+        <w:t>，</w:t>
+      </w:r>
+      <w:r>
+        <w:rPr>
+          <w:rFonts w:hint="eastAsia"/>
+        </w:rPr>
+        <w:t>每行</w:t>
+      </w:r>
+      <w:r>
+        <w:rPr>
+          <w:rFonts w:hint="eastAsia"/>
+        </w:rPr>
+        <w:t>合同记录后加</w:t>
+      </w:r>
+      <w:r>
+        <w:rPr>
+          <w:rFonts w:hint="eastAsia"/>
+        </w:rPr>
+        <w:t>详情</w:t>
+      </w:r>
+      <w:r>
         <w:t>/</w:t>
       </w:r>
       <w:r>
         <w:rPr>
           <w:rFonts w:hint="eastAsia"/>
         </w:rPr>
+        <w:t>修改</w:t>
+      </w:r>
+      <w:r>
+        <w:rPr>
+          <w:rFonts w:hint="eastAsia"/>
+        </w:rPr>
+        <w:t>/</w:t>
+      </w:r>
+      <w:r>
+        <w:rPr>
+          <w:rFonts w:hint="eastAsia"/>
+        </w:rPr>
         <w:t>删除按钮</w:t>
       </w:r>
       <w:r>
         <w:rPr>
           <w:rFonts w:hint="eastAsia"/>
         </w:rPr>
-        <w:t>)</w:t>
-      </w:r>
-    </w:p>
-    <w:p>
-      <w:pPr>
+        <w:t>）</w:t>
+      </w:r>
+      <w:r>
+        <w:rPr>
+          <w:rFonts w:hint="eastAsia"/>
+        </w:rPr>
+        <w:t>；</w:t>
+      </w:r>
+    </w:p>
+    <w:p>
+      <w:pPr>
+        <w:tabs>
+          <w:tab w:val="left" w:pos="420"/>
+          <w:tab w:val="left" w:pos="840"/>
+          <w:tab w:val="left" w:pos="1260"/>
+          <w:tab w:val="left" w:pos="1680"/>
+        </w:tabs>
+        <w:ind w:leftChars="350" w:left="2625" w:hangingChars="900" w:hanging="1890"/>
+        <w:jc w:val="left"/>
         <w:rPr>
           <w:rFonts w:hint="eastAsia"/>
         </w:rPr>
@@ -519,90 +755,173 @@
           <w:rFonts w:hint="eastAsia"/>
         </w:rPr>
         <w:tab/>
-        <w:t xml:space="preserve">   </w:t>
-      </w:r>
-      <w:r>
-        <w:rPr>
-          <w:rFonts w:hint="eastAsia"/>
-        </w:rPr>
-        <w:t>二级菜单：业主信息管理</w:t>
-      </w:r>
-      <w:r>
-        <w:rPr>
-          <w:rFonts w:hint="eastAsia"/>
-        </w:rPr>
-        <w:t>(</w:t>
-      </w:r>
-      <w:r>
-        <w:rPr>
-          <w:rFonts w:hint="eastAsia"/>
-        </w:rPr>
-        <w:t>查询条件及查询按钮，新增业主，每行记录后加编辑</w:t>
-      </w:r>
-      <w:r>
-        <w:rPr>
-          <w:rFonts w:hint="eastAsia"/>
-        </w:rPr>
+      </w:r>
+      <w:r>
+        <w:rPr>
+          <w:rFonts w:hint="eastAsia"/>
+        </w:rPr>
+        <w:tab/>
+      </w:r>
+      <w:r>
+        <w:rPr>
+          <w:rFonts w:hint="eastAsia"/>
+        </w:rPr>
+        <w:tab/>
+      </w:r>
+      <w:r>
+        <w:t xml:space="preserve"> </w:t>
+      </w:r>
+      <w:proofErr w:type="gramStart"/>
+      <w:r>
+        <w:rPr>
+          <w:rFonts w:hint="eastAsia"/>
+        </w:rPr>
+        <w:t>页签</w:t>
+      </w:r>
+      <w:proofErr w:type="gramEnd"/>
+      <w:r>
+        <w:rPr>
+          <w:rFonts w:hint="eastAsia"/>
+        </w:rPr>
+        <w:t>2</w:t>
+      </w:r>
+      <w:r>
+        <w:rPr>
+          <w:rFonts w:hint="eastAsia"/>
+        </w:rPr>
+        <w:t>：</w:t>
+      </w:r>
+      <w:r>
+        <w:rPr>
+          <w:rFonts w:hint="eastAsia"/>
+        </w:rPr>
+        <w:t>查询条件（审批类型</w:t>
+      </w:r>
+      <w:r>
+        <w:t>[</w:t>
+      </w:r>
+      <w:r>
+        <w:rPr>
+          <w:rFonts w:hint="eastAsia"/>
+        </w:rPr>
+        <w:t>新增</w:t>
+      </w:r>
+      <w:r>
         <w:t>/</w:t>
       </w:r>
       <w:r>
         <w:rPr>
           <w:rFonts w:hint="eastAsia"/>
         </w:rPr>
-        <w:t>删除按钮</w:t>
-      </w:r>
-      <w:r>
-        <w:rPr>
-          <w:rFonts w:hint="eastAsia"/>
-        </w:rPr>
-        <w:t>)</w:t>
-      </w:r>
-    </w:p>
-    <w:p>
-      <w:pPr>
-        <w:rPr>
-          <w:rFonts w:hint="eastAsia"/>
-        </w:rPr>
-      </w:pPr>
-      <w:r>
-        <w:rPr>
-          <w:rFonts w:hint="eastAsia"/>
-        </w:rPr>
-        <w:tab/>
-        <w:t xml:space="preserve">   </w:t>
-      </w:r>
-      <w:r>
-        <w:rPr>
-          <w:rFonts w:hint="eastAsia"/>
-        </w:rPr>
-        <w:t>二级菜单：承租合同管理（）</w:t>
-      </w:r>
-    </w:p>
-    <w:p>
-      <w:r>
-        <w:tab/>
-        <w:t xml:space="preserve">   </w:t>
-      </w:r>
-    </w:p>
-    <w:p/>
-    <w:p>
-      <w:pPr>
-        <w:rPr>
-          <w:rFonts w:hint="eastAsia"/>
-        </w:rPr>
-      </w:pPr>
-      <w:r>
-        <w:rPr>
-          <w:rFonts w:hint="eastAsia"/>
-        </w:rPr>
-        <w:tab/>
-        <w:t>2</w:t>
-      </w:r>
-      <w:r>
-        <w:rPr>
-          <w:rFonts w:hint="eastAsia"/>
-        </w:rPr>
-        <w:t>、角色</w:t>
+        <w:t>修改</w:t>
+      </w:r>
+      <w:r>
+        <w:t>/</w:t>
+      </w:r>
+      <w:r>
+        <w:rPr>
+          <w:rFonts w:hint="eastAsia"/>
+        </w:rPr>
+        <w:t>删除承租合同</w:t>
+      </w:r>
+      <w:r>
+        <w:t>]</w:t>
+      </w:r>
+      <w:r>
+        <w:rPr>
+          <w:rFonts w:hint="eastAsia"/>
+        </w:rPr>
+        <w:t>，审核状态</w:t>
+      </w:r>
+      <w:r>
+        <w:t>[</w:t>
+      </w:r>
+      <w:r>
+        <w:rPr>
+          <w:rFonts w:hint="eastAsia"/>
+        </w:rPr>
+        <w:t>待审核</w:t>
+      </w:r>
+      <w:r>
+        <w:t>/</w:t>
+      </w:r>
+      <w:r>
+        <w:rPr>
+          <w:rFonts w:hint="eastAsia"/>
+        </w:rPr>
+        <w:t>审核通过</w:t>
+      </w:r>
+      <w:r>
+        <w:t>/</w:t>
+      </w:r>
+      <w:r>
+        <w:rPr>
+          <w:rFonts w:hint="eastAsia"/>
+        </w:rPr>
+        <w:t>审核拒绝</w:t>
+      </w:r>
+      <w:r>
+        <w:t>]</w:t>
+      </w:r>
+      <w:r>
+        <w:rPr>
+          <w:rFonts w:hint="eastAsia"/>
+        </w:rPr>
+        <w:t>）及查询按钮，每行记录后加</w:t>
+      </w:r>
+      <w:r>
+        <w:rPr>
+          <w:rFonts w:hint="eastAsia"/>
+        </w:rPr>
+        <w:t>详情</w:t>
+      </w:r>
+      <w:r>
+        <w:t>/</w:t>
+      </w:r>
+      <w:r>
+        <w:rPr>
+          <w:rFonts w:hint="eastAsia"/>
+        </w:rPr>
+        <w:t>审批通过</w:t>
+      </w:r>
+      <w:r>
+        <w:t>/</w:t>
+      </w:r>
+      <w:r>
+        <w:rPr>
+          <w:rFonts w:hint="eastAsia"/>
+        </w:rPr>
+        <w:t>审批拒绝按钮</w:t>
+      </w:r>
+      <w:r>
+        <w:rPr>
+          <w:rFonts w:hint="eastAsia"/>
+        </w:rPr>
+        <w:t>（只有</w:t>
+      </w:r>
+      <w:r>
+        <w:rPr>
+          <w:rFonts w:hint="eastAsia"/>
+        </w:rPr>
+        <w:t>角色</w:t>
+      </w:r>
+      <w:r>
+        <w:rPr>
+          <w:rFonts w:hint="eastAsia"/>
+        </w:rPr>
+        <w:t>B</w:t>
+      </w:r>
+      <w:r>
+        <w:rPr>
+          <w:rFonts w:hint="eastAsia"/>
+        </w:rPr>
+        <w:t>可见）</w:t>
+      </w:r>
+      <w:r>
+        <w:rPr>
+          <w:rFonts w:hint="eastAsia"/>
+        </w:rPr>
+        <w:t>，审批不通过需要填写审批备注，以便角色</w:t>
       </w:r>
       <w:r>
         <w:rPr>
@@ -614,48 +933,74 @@
         <w:rPr>
           <w:rFonts w:hint="eastAsia"/>
         </w:rPr>
-        <w:t>可以直接修改或删除已录入的房屋信息。</w:t>
-      </w:r>
-    </w:p>
-    <w:p>
-      <w:pPr>
-        <w:rPr>
-          <w:rFonts w:hint="eastAsia"/>
-        </w:rPr>
-      </w:pPr>
-      <w:r>
-        <w:rPr>
-          <w:rFonts w:hint="eastAsia"/>
-        </w:rPr>
-        <w:tab/>
-        <w:t>3</w:t>
-      </w:r>
-      <w:r>
-        <w:rPr>
-          <w:rFonts w:hint="eastAsia"/>
-        </w:rPr>
-        <w:t>、</w:t>
-      </w:r>
-    </w:p>
-    <w:p>
-      <w:r>
-        <w:rPr>
-          <w:rFonts w:hint="eastAsia"/>
-        </w:rPr>
-        <w:tab/>
-        <w:t>4</w:t>
-      </w:r>
-      <w:r>
-        <w:rPr>
-          <w:rFonts w:hint="eastAsia"/>
-        </w:rPr>
-        <w:t>、登录用户皆可按条件搜索房屋，查看搜索到的房屋信息列表及房屋明细信息。</w:t>
-      </w:r>
-    </w:p>
-    <w:p/>
-    <w:p/>
-    <w:p/>
-    <w:p>
+        <w:t>查看原因。</w:t>
+      </w:r>
+    </w:p>
+    <w:p>
+      <w:pPr>
+        <w:tabs>
+          <w:tab w:val="left" w:pos="420"/>
+          <w:tab w:val="left" w:pos="840"/>
+          <w:tab w:val="left" w:pos="1260"/>
+          <w:tab w:val="left" w:pos="1680"/>
+        </w:tabs>
+        <w:ind w:leftChars="350" w:left="2625" w:hangingChars="900" w:hanging="1890"/>
+        <w:jc w:val="left"/>
+        <w:rPr>
+          <w:rFonts w:hint="eastAsia"/>
+        </w:rPr>
+      </w:pPr>
+      <w:r>
+        <w:rPr>
+          <w:rFonts w:hint="eastAsia"/>
+        </w:rPr>
+        <w:t>二级菜单：</w:t>
+      </w:r>
+      <w:r>
+        <w:rPr>
+          <w:rFonts w:hint="eastAsia"/>
+        </w:rPr>
+        <w:t>租金支付</w:t>
+      </w:r>
+      <w:r>
+        <w:rPr>
+          <w:rFonts w:hint="eastAsia"/>
+        </w:rPr>
+        <w:t>管理</w:t>
+      </w:r>
+      <w:r>
+        <w:rPr>
+          <w:rFonts w:hint="eastAsia"/>
+        </w:rPr>
+        <w:t>：</w:t>
+      </w:r>
+    </w:p>
+    <w:p>
+      <w:pPr>
+        <w:jc w:val="left"/>
+      </w:pPr>
+      <w:bookmarkStart w:id="0" w:name="_GoBack"/>
+      <w:bookmarkEnd w:id="0"/>
+    </w:p>
+    <w:p>
+      <w:pPr>
+        <w:jc w:val="left"/>
+      </w:pPr>
+    </w:p>
+    <w:p>
+      <w:pPr>
+        <w:jc w:val="left"/>
+      </w:pPr>
+    </w:p>
+    <w:p>
+      <w:pPr>
+        <w:jc w:val="left"/>
+      </w:pPr>
+    </w:p>
+    <w:p>
+      <w:pPr>
+        <w:jc w:val="left"/>
+      </w:pPr>
       <w:r>
         <w:rPr>
           <w:rFonts w:hint="eastAsia"/>
@@ -670,6 +1015,9 @@
       </w:r>
     </w:p>
     <w:p>
+      <w:pPr>
+        <w:jc w:val="left"/>
+      </w:pPr>
       <w:r>
         <w:rPr>
           <w:noProof/>
@@ -677,7 +1025,7 @@
         <mc:AlternateContent>
           <mc:Choice Requires="wps">
             <w:drawing>
-              <wp:anchor distT="0" distB="0" distL="114300" distR="114300" simplePos="0" relativeHeight="251662336" behindDoc="0" locked="0" layoutInCell="1" allowOverlap="1">
+              <wp:anchor distT="0" distB="0" distL="114300" distR="114300" simplePos="0" relativeHeight="251662336" behindDoc="0" locked="0" layoutInCell="1" allowOverlap="1" wp14:anchorId="2F0F6E67" wp14:editId="7E0B2960">
                 <wp:simplePos x="0" y="0"/>
                 <wp:positionH relativeFrom="column">
                   <wp:posOffset>4124325</wp:posOffset>
@@ -756,7 +1104,7 @@
         <mc:AlternateContent>
           <mc:Choice Requires="wps">
             <w:drawing>
-              <wp:anchor distT="0" distB="0" distL="114300" distR="114300" simplePos="0" relativeHeight="251661312" behindDoc="0" locked="0" layoutInCell="1" allowOverlap="1">
+              <wp:anchor distT="0" distB="0" distL="114300" distR="114300" simplePos="0" relativeHeight="251661312" behindDoc="0" locked="0" layoutInCell="1" allowOverlap="1" wp14:anchorId="0D3F4CCD" wp14:editId="507210F0">
                 <wp:simplePos x="0" y="0"/>
                 <wp:positionH relativeFrom="column">
                   <wp:posOffset>2933700</wp:posOffset>
@@ -831,7 +1179,7 @@
         <mc:AlternateContent>
           <mc:Choice Requires="wps">
             <w:drawing>
-              <wp:anchor distT="0" distB="0" distL="114300" distR="114300" simplePos="0" relativeHeight="251665408" behindDoc="0" locked="0" layoutInCell="1" allowOverlap="1">
+              <wp:anchor distT="0" distB="0" distL="114300" distR="114300" simplePos="0" relativeHeight="251665408" behindDoc="0" locked="0" layoutInCell="1" allowOverlap="1" wp14:anchorId="4300B76E" wp14:editId="0D89D48D">
                 <wp:simplePos x="0" y="0"/>
                 <wp:positionH relativeFrom="column">
                   <wp:posOffset>2743200</wp:posOffset>
@@ -906,7 +1254,7 @@
         <mc:AlternateContent>
           <mc:Choice Requires="wps">
             <w:drawing>
-              <wp:anchor distT="0" distB="0" distL="114300" distR="114300" simplePos="0" relativeHeight="251660288" behindDoc="0" locked="0" layoutInCell="1" allowOverlap="1">
+              <wp:anchor distT="0" distB="0" distL="114300" distR="114300" simplePos="0" relativeHeight="251660288" behindDoc="0" locked="0" layoutInCell="1" allowOverlap="1" wp14:anchorId="7BABD3AD" wp14:editId="09E4855E">
                 <wp:simplePos x="0" y="0"/>
                 <wp:positionH relativeFrom="column">
                   <wp:posOffset>1981200</wp:posOffset>
@@ -981,7 +1329,7 @@
         <mc:AlternateContent>
           <mc:Choice Requires="wps">
             <w:drawing>
-              <wp:anchor distT="0" distB="0" distL="114300" distR="114300" simplePos="0" relativeHeight="251659264" behindDoc="0" locked="0" layoutInCell="1" allowOverlap="1">
+              <wp:anchor distT="0" distB="0" distL="114300" distR="114300" simplePos="0" relativeHeight="251659264" behindDoc="0" locked="0" layoutInCell="1" allowOverlap="1" wp14:anchorId="1EDD21D2" wp14:editId="24673162">
                 <wp:simplePos x="0" y="0"/>
                 <wp:positionH relativeFrom="column">
                   <wp:posOffset>1000125</wp:posOffset>
@@ -1105,6 +1453,9 @@
       </w:r>
     </w:p>
     <w:p>
+      <w:pPr>
+        <w:jc w:val="left"/>
+      </w:pPr>
       <w:r>
         <w:rPr>
           <w:noProof/>
@@ -1112,7 +1463,7 @@
         <mc:AlternateContent>
           <mc:Choice Requires="wps">
             <w:drawing>
-              <wp:anchor distT="0" distB="0" distL="114300" distR="114300" simplePos="0" relativeHeight="251663360" behindDoc="0" locked="0" layoutInCell="1" allowOverlap="1">
+              <wp:anchor distT="0" distB="0" distL="114300" distR="114300" simplePos="0" relativeHeight="251663360" behindDoc="0" locked="0" layoutInCell="1" allowOverlap="1" wp14:anchorId="25DE4A01" wp14:editId="5BC9D430">
                 <wp:simplePos x="0" y="0"/>
                 <wp:positionH relativeFrom="column">
                   <wp:posOffset>3848100</wp:posOffset>
@@ -1180,6 +1531,9 @@
       </w:r>
     </w:p>
     <w:p>
+      <w:pPr>
+        <w:jc w:val="left"/>
+      </w:pPr>
       <w:r>
         <w:rPr>
           <w:noProof/>
@@ -1187,7 +1541,7 @@
         <mc:AlternateContent>
           <mc:Choice Requires="wps">
             <w:drawing>
-              <wp:anchor distT="0" distB="0" distL="114300" distR="114300" simplePos="0" relativeHeight="251664384" behindDoc="0" locked="0" layoutInCell="1" allowOverlap="1">
+              <wp:anchor distT="0" distB="0" distL="114300" distR="114300" simplePos="0" relativeHeight="251664384" behindDoc="0" locked="0" layoutInCell="1" allowOverlap="1" wp14:anchorId="68DE2EBF" wp14:editId="2EB43226">
                 <wp:simplePos x="0" y="0"/>
                 <wp:positionH relativeFrom="column">
                   <wp:posOffset>2743200</wp:posOffset>
@@ -1255,79 +1609,9 @@
       </w:r>
     </w:p>
     <w:p>
-      <w:r>
-        <w:rPr>
-          <w:rFonts w:hint="eastAsia"/>
-        </w:rPr>
-        <w:t>收房：</w:t>
-      </w:r>
-    </w:p>
-    <w:p>
-      <w:pPr>
-        <w:pStyle w:val="a3"/>
-        <w:numPr>
-          <w:ilvl w:val="0"/>
-          <w:numId w:val="1"/>
-        </w:numPr>
-        <w:ind w:firstLineChars="0"/>
-      </w:pPr>
-      <w:r>
-        <w:rPr>
-          <w:rFonts w:hint="eastAsia"/>
-        </w:rPr>
-        <w:t>房屋信息：地址，小区名称等</w:t>
-      </w:r>
-    </w:p>
-    <w:p>
-      <w:pPr>
-        <w:pStyle w:val="a3"/>
-        <w:numPr>
-          <w:ilvl w:val="0"/>
-          <w:numId w:val="1"/>
-        </w:numPr>
-        <w:ind w:firstLineChars="0"/>
-      </w:pPr>
-      <w:r>
-        <w:rPr>
-          <w:rFonts w:hint="eastAsia"/>
-        </w:rPr>
-        <w:t>业主：姓名、联系方式等</w:t>
-      </w:r>
-    </w:p>
-    <w:p>
-      <w:pPr>
-        <w:pStyle w:val="a3"/>
-        <w:numPr>
-          <w:ilvl w:val="0"/>
-          <w:numId w:val="1"/>
-        </w:numPr>
-        <w:ind w:firstLineChars="0"/>
-      </w:pPr>
-      <w:r>
-        <w:rPr>
-          <w:rFonts w:hint="eastAsia"/>
-        </w:rPr>
-        <w:t>收房合同：合同原件、动迁协议、钥匙等</w:t>
-      </w:r>
-    </w:p>
-    <w:p>
-      <w:pPr>
-        <w:pStyle w:val="a3"/>
-        <w:numPr>
-          <w:ilvl w:val="0"/>
-          <w:numId w:val="1"/>
-        </w:numPr>
-        <w:ind w:firstLineChars="0"/>
-      </w:pPr>
-      <w:r>
-        <w:rPr>
-          <w:rFonts w:hint="eastAsia"/>
-        </w:rPr>
-        <w:t>收房每月需付租金</w:t>
-      </w:r>
-    </w:p>
-    <w:p/>
-    <w:p>
+      <w:pPr>
+        <w:jc w:val="left"/>
+      </w:pPr>
       <w:r>
         <w:rPr>
           <w:rFonts w:hint="eastAsia"/>
@@ -1343,6 +1627,7 @@
           <w:numId w:val="2"/>
         </w:numPr>
         <w:ind w:firstLineChars="0"/>
+        <w:jc w:val="left"/>
       </w:pPr>
       <w:r>
         <w:rPr>
@@ -1359,6 +1644,7 @@
           <w:numId w:val="2"/>
         </w:numPr>
         <w:ind w:firstLineChars="0"/>
+        <w:jc w:val="left"/>
       </w:pPr>
       <w:r>
         <w:rPr>
@@ -1367,8 +1653,15 @@
         <w:t>设备设施：床、衣柜、桌椅等</w:t>
       </w:r>
     </w:p>
-    <w:p/>
-    <w:p>
+    <w:p>
+      <w:pPr>
+        <w:jc w:val="left"/>
+      </w:pPr>
+    </w:p>
+    <w:p>
+      <w:pPr>
+        <w:jc w:val="left"/>
+      </w:pPr>
       <w:r>
         <w:rPr>
           <w:rFonts w:hint="eastAsia"/>
@@ -1384,6 +1677,7 @@
           <w:numId w:val="3"/>
         </w:numPr>
         <w:ind w:firstLineChars="0"/>
+        <w:jc w:val="left"/>
       </w:pPr>
       <w:r>
         <w:rPr>
@@ -1400,6 +1694,7 @@
           <w:numId w:val="3"/>
         </w:numPr>
         <w:ind w:firstLineChars="0"/>
+        <w:jc w:val="left"/>
       </w:pPr>
       <w:r>
         <w:rPr>
@@ -1416,16 +1711,25 @@
           <w:numId w:val="3"/>
         </w:numPr>
         <w:ind w:firstLineChars="0"/>
-      </w:pPr>
-      <w:r>
-        <w:rPr>
-          <w:rFonts w:hint="eastAsia"/>
-        </w:rPr>
+        <w:jc w:val="left"/>
+      </w:pPr>
+      <w:r>
+        <w:rPr>
+          <w:rFonts w:hint="eastAsia"/>
+        </w:rPr>
+        <w:lastRenderedPageBreak/>
         <w:t>入住时房屋状态：水电、设施设备</w:t>
       </w:r>
     </w:p>
-    <w:p/>
-    <w:p>
+    <w:p>
+      <w:pPr>
+        <w:jc w:val="left"/>
+      </w:pPr>
+    </w:p>
+    <w:p>
+      <w:pPr>
+        <w:jc w:val="left"/>
+      </w:pPr>
       <w:r>
         <w:rPr>
           <w:rFonts w:hint="eastAsia"/>
@@ -1441,6 +1745,7 @@
           <w:numId w:val="4"/>
         </w:numPr>
         <w:ind w:firstLineChars="0"/>
+        <w:jc w:val="left"/>
       </w:pPr>
       <w:r>
         <w:rPr>
@@ -1457,6 +1762,7 @@
           <w:numId w:val="4"/>
         </w:numPr>
         <w:ind w:firstLineChars="0"/>
+        <w:jc w:val="left"/>
       </w:pPr>
       <w:r>
         <w:rPr>
@@ -1473,6 +1779,7 @@
           <w:numId w:val="4"/>
         </w:numPr>
         <w:ind w:firstLineChars="0"/>
+        <w:jc w:val="left"/>
       </w:pPr>
       <w:r>
         <w:rPr>
@@ -1481,8 +1788,15 @@
         <w:t>房屋老化翻修</w:t>
       </w:r>
     </w:p>
-    <w:p/>
-    <w:p>
+    <w:p>
+      <w:pPr>
+        <w:jc w:val="left"/>
+      </w:pPr>
+    </w:p>
+    <w:p>
+      <w:pPr>
+        <w:jc w:val="left"/>
+      </w:pPr>
       <w:r>
         <w:rPr>
           <w:rFonts w:hint="eastAsia"/>
@@ -1498,6 +1812,7 @@
           <w:numId w:val="5"/>
         </w:numPr>
         <w:ind w:firstLineChars="0"/>
+        <w:jc w:val="left"/>
       </w:pPr>
       <w:r>
         <w:rPr>
@@ -1514,6 +1829,7 @@
           <w:numId w:val="5"/>
         </w:numPr>
         <w:ind w:firstLineChars="0"/>
+        <w:jc w:val="left"/>
       </w:pPr>
       <w:r>
         <w:rPr>
@@ -1530,6 +1846,7 @@
           <w:numId w:val="5"/>
         </w:numPr>
         <w:ind w:firstLineChars="0"/>
+        <w:jc w:val="left"/>
       </w:pPr>
       <w:r>
         <w:rPr>
@@ -1538,8 +1855,15 @@
         <w:t>续租合同</w:t>
       </w:r>
     </w:p>
-    <w:p/>
-    <w:p>
+    <w:p>
+      <w:pPr>
+        <w:jc w:val="left"/>
+      </w:pPr>
+    </w:p>
+    <w:p>
+      <w:pPr>
+        <w:jc w:val="left"/>
+      </w:pPr>
       <w:r>
         <w:rPr>
           <w:rFonts w:hint="eastAsia"/>
@@ -1555,6 +1879,7 @@
           <w:numId w:val="6"/>
         </w:numPr>
         <w:ind w:firstLineChars="0"/>
+        <w:jc w:val="left"/>
       </w:pPr>
       <w:r>
         <w:rPr>
@@ -1571,6 +1896,7 @@
           <w:numId w:val="6"/>
         </w:numPr>
         <w:ind w:firstLineChars="0"/>
+        <w:jc w:val="left"/>
       </w:pPr>
       <w:r>
         <w:rPr>
@@ -1580,8 +1906,166 @@
       </w:r>
     </w:p>
     <w:p>
-      <w:bookmarkStart w:id="0" w:name="_GoBack"/>
-      <w:bookmarkEnd w:id="0"/>
+      <w:pPr>
+        <w:jc w:val="left"/>
+      </w:pPr>
+    </w:p>
+    <w:p>
+      <w:pPr>
+        <w:jc w:val="left"/>
+        <w:rPr>
+          <w:b/>
+        </w:rPr>
+      </w:pPr>
+      <w:r>
+        <w:rPr>
+          <w:rFonts w:hint="eastAsia"/>
+          <w:b/>
+        </w:rPr>
+        <w:t>领域模型对象：</w:t>
+      </w:r>
+    </w:p>
+    <w:p>
+      <w:pPr>
+        <w:jc w:val="left"/>
+      </w:pPr>
+      <w:r>
+        <w:rPr>
+          <w:rFonts w:hint="eastAsia"/>
+        </w:rPr>
+        <w:tab/>
+        <w:t xml:space="preserve">        </w:t>
+      </w:r>
+      <w:r>
+        <w:rPr>
+          <w:rFonts w:hint="eastAsia"/>
+        </w:rPr>
+        <w:t>房屋：地址、小区名</w:t>
+      </w:r>
+    </w:p>
+    <w:p>
+      <w:pPr>
+        <w:jc w:val="left"/>
+      </w:pPr>
+      <w:r>
+        <w:rPr>
+          <w:rFonts w:hint="eastAsia"/>
+        </w:rPr>
+        <w:tab/>
+        <w:t xml:space="preserve">        </w:t>
+      </w:r>
+      <w:r>
+        <w:rPr>
+          <w:rFonts w:hint="eastAsia"/>
+        </w:rPr>
+        <w:t>业主：姓名、联系方式</w:t>
+      </w:r>
+    </w:p>
+    <w:p>
+      <w:pPr>
+        <w:jc w:val="left"/>
+      </w:pPr>
+      <w:r>
+        <w:rPr>
+          <w:rFonts w:hint="eastAsia"/>
+        </w:rPr>
+        <w:tab/>
+        <w:t xml:space="preserve">        </w:t>
+      </w:r>
+      <w:r>
+        <w:rPr>
+          <w:rFonts w:hint="eastAsia"/>
+        </w:rPr>
+        <w:t>租客：姓名、联系方式</w:t>
+      </w:r>
+    </w:p>
+    <w:p>
+      <w:pPr>
+        <w:jc w:val="left"/>
+      </w:pPr>
+      <w:r>
+        <w:rPr>
+          <w:rFonts w:hint="eastAsia"/>
+        </w:rPr>
+        <w:tab/>
+      </w:r>
+      <w:r>
+        <w:rPr>
+          <w:rFonts w:hint="eastAsia"/>
+        </w:rPr>
+        <w:tab/>
+      </w:r>
+      <w:r>
+        <w:t xml:space="preserve">    </w:t>
+      </w:r>
+      <w:r>
+        <w:rPr>
+          <w:rFonts w:hint="eastAsia"/>
+        </w:rPr>
+        <w:t>合同：合同类型（承租</w:t>
+      </w:r>
+      <w:r>
+        <w:rPr>
+          <w:rFonts w:hint="eastAsia"/>
+        </w:rPr>
+        <w:t>/</w:t>
+      </w:r>
+      <w:r>
+        <w:rPr>
+          <w:rFonts w:hint="eastAsia"/>
+        </w:rPr>
+        <w:t>出租）</w:t>
+      </w:r>
+    </w:p>
+    <w:p>
+      <w:pPr>
+        <w:jc w:val="left"/>
+      </w:pPr>
+      <w:r>
+        <w:rPr>
+          <w:rFonts w:hint="eastAsia"/>
+        </w:rPr>
+        <w:tab/>
+        <w:t xml:space="preserve">        </w:t>
+      </w:r>
+      <w:r>
+        <w:rPr>
+          <w:rFonts w:hint="eastAsia"/>
+        </w:rPr>
+        <w:t>附件：附件类型（承租合同</w:t>
+      </w:r>
+      <w:r>
+        <w:t>/</w:t>
+      </w:r>
+      <w:r>
+        <w:rPr>
+          <w:rFonts w:hint="eastAsia"/>
+        </w:rPr>
+        <w:t>出租合同</w:t>
+      </w:r>
+      <w:r>
+        <w:t>/</w:t>
+      </w:r>
+      <w:r>
+        <w:rPr>
+          <w:rFonts w:hint="eastAsia"/>
+        </w:rPr>
+        <w:t>动迁协议</w:t>
+      </w:r>
+      <w:r>
+        <w:t>/</w:t>
+      </w:r>
+      <w:r>
+        <w:rPr>
+          <w:rFonts w:hint="eastAsia"/>
+        </w:rPr>
+        <w:t>钥匙）</w:t>
+      </w:r>
+    </w:p>
+    <w:p>
+      <w:pPr>
+        <w:jc w:val="left"/>
+      </w:pPr>
     </w:p>
     <w:sectPr>
       <w:pgSz w:w="11906" w:h="16838"/>

--- a/documents/设计分析/唐巢人才公寓项目功能模块分析设计.docx
+++ b/documents/设计分析/唐巢人才公寓项目功能模块分析设计.docx
@@ -5,11 +5,6 @@
     <w:p>
       <w:pPr>
         <w:jc w:val="left"/>
-      </w:pPr>
-    </w:p>
-    <w:p>
-      <w:pPr>
-        <w:jc w:val="left"/>
         <w:rPr>
           <w:b/>
         </w:rPr>
@@ -94,13 +89,19 @@
         <w:rPr>
           <w:rFonts w:hint="eastAsia"/>
         </w:rPr>
-        <w:t>录入房屋信息、修改房屋信息、</w:t>
-      </w:r>
-      <w:r>
-        <w:rPr>
-          <w:rFonts w:hint="eastAsia"/>
-        </w:rPr>
-        <w:t>删除房屋信息；</w:t>
+        <w:t>房屋信息录入、</w:t>
+      </w:r>
+      <w:r>
+        <w:rPr>
+          <w:rFonts w:hint="eastAsia"/>
+        </w:rPr>
+        <w:t>修改、</w:t>
+      </w:r>
+      <w:r>
+        <w:rPr>
+          <w:rFonts w:hint="eastAsia"/>
+        </w:rPr>
+        <w:t>删除；</w:t>
       </w:r>
     </w:p>
     <w:p>
@@ -127,7 +128,19 @@
         <w:rPr>
           <w:rFonts w:hint="eastAsia"/>
         </w:rPr>
-        <w:t>录入业主信息、修改业主信息</w:t>
+        <w:t>业主信息</w:t>
+      </w:r>
+      <w:r>
+        <w:rPr>
+          <w:rFonts w:hint="eastAsia"/>
+        </w:rPr>
+        <w:t>录入</w:t>
+      </w:r>
+      <w:r>
+        <w:rPr>
+          <w:rFonts w:hint="eastAsia"/>
+        </w:rPr>
+        <w:t>、修改</w:t>
       </w:r>
       <w:r>
         <w:rPr>
@@ -139,7 +152,7 @@
         <w:rPr>
           <w:rFonts w:hint="eastAsia"/>
         </w:rPr>
-        <w:t>删除业主信息；</w:t>
+        <w:t>删除；</w:t>
       </w:r>
     </w:p>
     <w:p>
@@ -160,13 +173,28 @@
         <w:t xml:space="preserve">   </w:t>
       </w:r>
       <w:r>
+        <w:rPr>
+          <w:rFonts w:hint="eastAsia"/>
+        </w:rPr>
         <w:t xml:space="preserve"> </w:t>
       </w:r>
       <w:r>
         <w:rPr>
           <w:rFonts w:hint="eastAsia"/>
         </w:rPr>
-        <w:t>录入承租合同信息、修改承租合同信息</w:t>
+        <w:t>承租合同信息</w:t>
+      </w:r>
+      <w:r>
+        <w:rPr>
+          <w:rFonts w:hint="eastAsia"/>
+        </w:rPr>
+        <w:t>录入</w:t>
+      </w:r>
+      <w:r>
+        <w:rPr>
+          <w:rFonts w:hint="eastAsia"/>
+        </w:rPr>
+        <w:t>、修改</w:t>
       </w:r>
       <w:r>
         <w:rPr>
@@ -178,19 +206,7 @@
         <w:rPr>
           <w:rFonts w:hint="eastAsia"/>
         </w:rPr>
-        <w:t>作废</w:t>
-      </w:r>
-      <w:r>
-        <w:rPr>
-          <w:rFonts w:hint="eastAsia"/>
-        </w:rPr>
-        <w:t>承租</w:t>
-      </w:r>
-      <w:r>
-        <w:rPr>
-          <w:rFonts w:hint="eastAsia"/>
-        </w:rPr>
-        <w:t>合同信息。</w:t>
+        <w:t>作废。</w:t>
       </w:r>
       <w:r>
         <w:rPr>
@@ -214,9 +230,6 @@
     <w:p>
       <w:pPr>
         <w:jc w:val="left"/>
-        <w:rPr>
-          <w:rFonts w:hint="eastAsia"/>
-        </w:rPr>
       </w:pPr>
       <w:r>
         <w:rPr>
@@ -228,6 +241,40 @@
         <w:rPr>
           <w:rFonts w:hint="eastAsia"/>
         </w:rPr>
+        <w:tab/>
+      </w:r>
+      <w:r>
+        <w:rPr>
+          <w:rFonts w:hint="eastAsia"/>
+        </w:rPr>
+        <w:tab/>
+      </w:r>
+      <w:r>
+        <w:rPr>
+          <w:rFonts w:hint="eastAsia"/>
+        </w:rPr>
+        <w:t>租金支付信息录入、修改、删除。</w:t>
+      </w:r>
+    </w:p>
+    <w:p>
+      <w:pPr>
+        <w:jc w:val="left"/>
+      </w:pPr>
+    </w:p>
+    <w:p>
+      <w:pPr>
+        <w:jc w:val="left"/>
+      </w:pPr>
+      <w:r>
+        <w:rPr>
+          <w:rFonts w:hint="eastAsia"/>
+        </w:rPr>
+        <w:tab/>
+      </w:r>
+      <w:r>
+        <w:rPr>
+          <w:rFonts w:hint="eastAsia"/>
+        </w:rPr>
         <w:t>角色</w:t>
       </w:r>
       <w:r>
@@ -247,9 +294,6 @@
       <w:pPr>
         <w:ind w:leftChars="600" w:left="1260"/>
         <w:jc w:val="left"/>
-        <w:rPr>
-          <w:rFonts w:hint="eastAsia"/>
-        </w:rPr>
       </w:pPr>
       <w:r>
         <w:rPr>
@@ -261,13 +305,7 @@
         <w:rPr>
           <w:rFonts w:hint="eastAsia"/>
         </w:rPr>
-        <w:t>、</w:t>
-      </w:r>
-      <w:r>
-        <w:rPr>
-          <w:rFonts w:hint="eastAsia"/>
-        </w:rPr>
-        <w:t>承租合同信息</w:t>
+        <w:t>、承租合同信息</w:t>
       </w:r>
       <w:r>
         <w:rPr>
@@ -278,18 +316,16 @@
     </w:p>
     <w:p>
       <w:pPr>
-        <w:ind w:leftChars="600" w:left="1260"/>
-        <w:jc w:val="left"/>
-        <w:rPr>
-          <w:rFonts w:hint="eastAsia"/>
-        </w:rPr>
-      </w:pPr>
-    </w:p>
-    <w:p>
-      <w:pPr>
-        <w:jc w:val="left"/>
-        <w:rPr>
-          <w:rFonts w:hint="eastAsia"/>
+        <w:jc w:val="left"/>
+      </w:pPr>
+      <w:r>
+        <w:t xml:space="preserve">    </w:t>
+      </w:r>
+    </w:p>
+    <w:p>
+      <w:pPr>
+        <w:jc w:val="left"/>
+        <w:rPr>
           <w:b/>
         </w:rPr>
       </w:pPr>
@@ -321,6 +357,27 @@
         </w:rPr>
         <w:t>模块：</w:t>
       </w:r>
+      <w:r>
+        <w:rPr>
+          <w:rFonts w:hint="eastAsia"/>
+          <w:b/>
+        </w:rPr>
+        <w:t>（</w:t>
+      </w:r>
+      <w:r>
+        <w:rPr>
+          <w:rFonts w:hint="eastAsia"/>
+          <w:b/>
+        </w:rPr>
+        <w:t>仍</w:t>
+      </w:r>
+      <w:r>
+        <w:rPr>
+          <w:rFonts w:hint="eastAsia"/>
+          <w:b/>
+        </w:rPr>
+        <w:t>需要完善各子模块详细信息）</w:t>
+      </w:r>
     </w:p>
     <w:p>
       <w:pPr>
@@ -390,21 +447,7 @@
         <w:rPr>
           <w:rFonts w:hint="eastAsia"/>
         </w:rPr>
-        <w:t>，录入成功</w:t>
-      </w:r>
-      <w:proofErr w:type="gramStart"/>
-      <w:r>
-        <w:rPr>
-          <w:rFonts w:hint="eastAsia"/>
-        </w:rPr>
-        <w:t>后生成待审核</w:t>
-      </w:r>
-      <w:proofErr w:type="gramEnd"/>
-      <w:r>
-        <w:rPr>
-          <w:rFonts w:hint="eastAsia"/>
-        </w:rPr>
-        <w:t>的房屋承租合同</w:t>
+        <w:t>，录入成功后生成待审核的房屋承租合同</w:t>
       </w:r>
       <w:r>
         <w:rPr>
@@ -452,7 +495,31 @@
         <w:rPr>
           <w:rFonts w:hint="eastAsia"/>
         </w:rPr>
-        <w:t>查询条件及查询按钮，新增房源，每行</w:t>
+        <w:t>查询条件</w:t>
+      </w:r>
+      <w:r>
+        <w:rPr>
+          <w:rFonts w:hint="eastAsia"/>
+        </w:rPr>
+        <w:t>（。。。）</w:t>
+      </w:r>
+      <w:r>
+        <w:rPr>
+          <w:rFonts w:hint="eastAsia"/>
+        </w:rPr>
+        <w:t>及查询按钮，新增房源</w:t>
+      </w:r>
+      <w:r>
+        <w:rPr>
+          <w:rFonts w:hint="eastAsia"/>
+        </w:rPr>
+        <w:t>（房源新增页）</w:t>
+      </w:r>
+      <w:r>
+        <w:rPr>
+          <w:rFonts w:hint="eastAsia"/>
+        </w:rPr>
+        <w:t>，每行</w:t>
       </w:r>
       <w:r>
         <w:rPr>
@@ -473,6 +540,12 @@
         <w:t>详情</w:t>
       </w:r>
       <w:r>
+        <w:rPr>
+          <w:rFonts w:hint="eastAsia"/>
+        </w:rPr>
+        <w:t>（房源详情页）</w:t>
+      </w:r>
+      <w:r>
         <w:t>/</w:t>
       </w:r>
       <w:r>
@@ -485,6 +558,26 @@
         <w:rPr>
           <w:rFonts w:hint="eastAsia"/>
         </w:rPr>
+        <w:t>（</w:t>
+      </w:r>
+      <w:r>
+        <w:rPr>
+          <w:rFonts w:hint="eastAsia"/>
+        </w:rPr>
+        <w:t>房源</w:t>
+      </w:r>
+      <w:bookmarkStart w:id="0" w:name="_GoBack"/>
+      <w:bookmarkEnd w:id="0"/>
+      <w:r>
+        <w:rPr>
+          <w:rFonts w:hint="eastAsia"/>
+        </w:rPr>
+        <w:t>修改页）</w:t>
+      </w:r>
+      <w:r>
+        <w:rPr>
+          <w:rFonts w:hint="eastAsia"/>
+        </w:rPr>
         <w:t>/</w:t>
       </w:r>
       <w:r>
@@ -521,7 +614,19 @@
         <w:rPr>
           <w:rFonts w:hint="eastAsia"/>
         </w:rPr>
-        <w:t>查询条件及查询按钮，新增业主，每行</w:t>
+        <w:t>查询条件</w:t>
+      </w:r>
+      <w:r>
+        <w:rPr>
+          <w:rFonts w:hint="eastAsia"/>
+        </w:rPr>
+        <w:t>（。。。）</w:t>
+      </w:r>
+      <w:r>
+        <w:rPr>
+          <w:rFonts w:hint="eastAsia"/>
+        </w:rPr>
+        <w:t>及查询按钮，新增业主，每行</w:t>
       </w:r>
       <w:r>
         <w:rPr>
@@ -579,9 +684,6 @@
         </w:tabs>
         <w:ind w:leftChars="350" w:left="1680" w:hangingChars="450" w:hanging="945"/>
         <w:jc w:val="left"/>
-        <w:rPr>
-          <w:rFonts w:hint="eastAsia"/>
-        </w:rPr>
       </w:pPr>
       <w:r>
         <w:rPr>
@@ -618,9 +720,6 @@
         </w:tabs>
         <w:ind w:leftChars="350" w:left="2625" w:hangingChars="900" w:hanging="1890"/>
         <w:jc w:val="left"/>
-        <w:rPr>
-          <w:rFonts w:hint="eastAsia"/>
-        </w:rPr>
       </w:pPr>
       <w:r>
         <w:rPr>
@@ -640,14 +739,12 @@
         </w:rPr>
         <w:tab/>
       </w:r>
-      <w:proofErr w:type="gramStart"/>
       <w:r>
         <w:rPr>
           <w:rFonts w:hint="eastAsia"/>
         </w:rPr>
         <w:t>页签</w:t>
       </w:r>
-      <w:proofErr w:type="gramEnd"/>
       <w:r>
         <w:rPr>
           <w:rFonts w:hint="eastAsia"/>
@@ -688,13 +785,7 @@
         <w:rPr>
           <w:rFonts w:hint="eastAsia"/>
         </w:rPr>
-        <w:t>每行</w:t>
-      </w:r>
-      <w:r>
-        <w:rPr>
-          <w:rFonts w:hint="eastAsia"/>
-        </w:rPr>
-        <w:t>合同记录后加</w:t>
+        <w:t>每行合同记录后加</w:t>
       </w:r>
       <w:r>
         <w:rPr>
@@ -746,9 +837,6 @@
         </w:tabs>
         <w:ind w:leftChars="350" w:left="2625" w:hangingChars="900" w:hanging="1890"/>
         <w:jc w:val="left"/>
-        <w:rPr>
-          <w:rFonts w:hint="eastAsia"/>
-        </w:rPr>
       </w:pPr>
       <w:r>
         <w:rPr>
@@ -771,14 +859,12 @@
       <w:r>
         <w:t xml:space="preserve"> </w:t>
       </w:r>
-      <w:proofErr w:type="gramStart"/>
       <w:r>
         <w:rPr>
           <w:rFonts w:hint="eastAsia"/>
         </w:rPr>
         <w:t>页签</w:t>
       </w:r>
-      <w:proofErr w:type="gramEnd"/>
       <w:r>
         <w:rPr>
           <w:rFonts w:hint="eastAsia"/>
@@ -897,13 +983,7 @@
         <w:rPr>
           <w:rFonts w:hint="eastAsia"/>
         </w:rPr>
-        <w:t>（只有</w:t>
-      </w:r>
-      <w:r>
-        <w:rPr>
-          <w:rFonts w:hint="eastAsia"/>
-        </w:rPr>
-        <w:t>角色</w:t>
+        <w:t>（只有角色</w:t>
       </w:r>
       <w:r>
         <w:rPr>
@@ -946,9 +1026,6 @@
         </w:tabs>
         <w:ind w:leftChars="350" w:left="2625" w:hangingChars="900" w:hanging="1890"/>
         <w:jc w:val="left"/>
-        <w:rPr>
-          <w:rFonts w:hint="eastAsia"/>
-        </w:rPr>
       </w:pPr>
       <w:r>
         <w:rPr>
@@ -974,13 +1051,131 @@
         </w:rPr>
         <w:t>：</w:t>
       </w:r>
-    </w:p>
-    <w:p>
-      <w:pPr>
-        <w:jc w:val="left"/>
-      </w:pPr>
-      <w:bookmarkStart w:id="0" w:name="_GoBack"/>
-      <w:bookmarkEnd w:id="0"/>
+      <w:r>
+        <w:rPr>
+          <w:rFonts w:hint="eastAsia"/>
+        </w:rPr>
+        <w:t>页面的</w:t>
+      </w:r>
+      <w:r>
+        <w:rPr>
+          <w:rFonts w:hint="eastAsia"/>
+        </w:rPr>
+        <w:t>查询条件</w:t>
+      </w:r>
+      <w:r>
+        <w:rPr>
+          <w:rFonts w:hint="eastAsia"/>
+        </w:rPr>
+        <w:t>为业务姓名，房屋编号</w:t>
+      </w:r>
+    </w:p>
+    <w:p>
+      <w:pPr>
+        <w:tabs>
+          <w:tab w:val="left" w:pos="420"/>
+          <w:tab w:val="left" w:pos="840"/>
+          <w:tab w:val="left" w:pos="1260"/>
+          <w:tab w:val="left" w:pos="1680"/>
+        </w:tabs>
+        <w:ind w:leftChars="350" w:left="2625" w:hangingChars="900" w:hanging="1890"/>
+        <w:jc w:val="left"/>
+      </w:pPr>
+      <w:r>
+        <w:rPr>
+          <w:rFonts w:hint="eastAsia"/>
+        </w:rPr>
+        <w:tab/>
+      </w:r>
+      <w:r>
+        <w:rPr>
+          <w:rFonts w:hint="eastAsia"/>
+        </w:rPr>
+        <w:tab/>
+      </w:r>
+      <w:r>
+        <w:rPr>
+          <w:rFonts w:hint="eastAsia"/>
+        </w:rPr>
+        <w:tab/>
+      </w:r>
+      <w:r>
+        <w:rPr>
+          <w:rFonts w:hint="eastAsia"/>
+        </w:rPr>
+        <w:tab/>
+      </w:r>
+      <w:r>
+        <w:rPr>
+          <w:rFonts w:hint="eastAsia"/>
+        </w:rPr>
+        <w:t>及查询按钮，</w:t>
+      </w:r>
+      <w:r>
+        <w:rPr>
+          <w:rFonts w:hint="eastAsia"/>
+        </w:rPr>
+        <w:t>查询出来的记录为每月打款日期、打款金额、业主姓名、所属房屋。</w:t>
+      </w:r>
+      <w:r>
+        <w:rPr>
+          <w:rFonts w:hint="eastAsia"/>
+        </w:rPr>
+        <w:t>每条记录后加详情</w:t>
+      </w:r>
+      <w:r>
+        <w:t>/</w:t>
+      </w:r>
+      <w:r>
+        <w:rPr>
+          <w:rFonts w:hint="eastAsia"/>
+        </w:rPr>
+        <w:t>修改</w:t>
+      </w:r>
+      <w:r>
+        <w:t>/</w:t>
+      </w:r>
+      <w:r>
+        <w:rPr>
+          <w:rFonts w:hint="eastAsia"/>
+        </w:rPr>
+        <w:t>删除</w:t>
+      </w:r>
+    </w:p>
+    <w:p>
+      <w:pPr>
+        <w:tabs>
+          <w:tab w:val="left" w:pos="420"/>
+          <w:tab w:val="left" w:pos="840"/>
+          <w:tab w:val="left" w:pos="1260"/>
+          <w:tab w:val="left" w:pos="1785"/>
+        </w:tabs>
+        <w:ind w:leftChars="350" w:left="2625" w:hangingChars="900" w:hanging="1890"/>
+        <w:jc w:val="left"/>
+      </w:pPr>
+      <w:r>
+        <w:rPr>
+          <w:rFonts w:hint="eastAsia"/>
+        </w:rPr>
+        <w:tab/>
+      </w:r>
+      <w:r>
+        <w:rPr>
+          <w:rFonts w:hint="eastAsia"/>
+        </w:rPr>
+        <w:tab/>
+      </w:r>
+      <w:r>
+        <w:rPr>
+          <w:rFonts w:hint="eastAsia"/>
+        </w:rPr>
+        <w:tab/>
+      </w:r>
+    </w:p>
+    <w:p>
+      <w:pPr>
+        <w:jc w:val="left"/>
+      </w:pPr>
     </w:p>
     <w:p>
       <w:pPr>
@@ -1650,6 +1845,7 @@
         <w:rPr>
           <w:rFonts w:hint="eastAsia"/>
         </w:rPr>
+        <w:lastRenderedPageBreak/>
         <w:t>设备设施：床、衣柜、桌椅等</w:t>
       </w:r>
     </w:p>
@@ -1717,7 +1913,6 @@
         <w:rPr>
           <w:rFonts w:hint="eastAsia"/>
         </w:rPr>
-        <w:lastRenderedPageBreak/>
         <w:t>入住时房屋状态：水电、设施设备</w:t>
       </w:r>
     </w:p>
